--- a/Catia_GPZ500/notes.docx
+++ b/Catia_GPZ500/notes.docx
@@ -12,93 +12,41 @@
         <w:rPr>
           <w:lang w:val="fr-FR"/>
         </w:rPr>
-        <w:t xml:space="preserve">Chanfrein pour limiter pertes </w:t>
-      </w:r>
-      <w:proofErr w:type="spellStart"/>
-      <w:r>
-        <w:rPr>
-          <w:lang w:val="fr-FR"/>
-        </w:rPr>
-        <w:t>régulieres</w:t>
-      </w:r>
-      <w:proofErr w:type="spellEnd"/>
-      <w:r>
-        <w:rPr>
-          <w:lang w:val="fr-FR"/>
-        </w:rPr>
-        <w:t xml:space="preserve"> en admission/</w:t>
-      </w:r>
-      <w:proofErr w:type="spellStart"/>
-      <w:r>
-        <w:rPr>
-          <w:lang w:val="fr-FR"/>
-        </w:rPr>
-        <w:t>echappement</w:t>
-      </w:r>
-      <w:proofErr w:type="spellEnd"/>
-    </w:p>
-    <w:p>
-      <w:pPr>
-        <w:rPr>
-          <w:lang w:val="fr-FR"/>
-        </w:rPr>
-      </w:pPr>
-    </w:p>
-    <w:p>
-      <w:pPr>
-        <w:rPr>
-          <w:lang w:val="fr-FR"/>
-        </w:rPr>
-      </w:pPr>
-      <w:r>
-        <w:rPr>
-          <w:lang w:val="fr-FR"/>
-        </w:rPr>
-        <w:t xml:space="preserve">Forme du trou d’entrée </w:t>
-      </w:r>
-      <w:proofErr w:type="spellStart"/>
-      <w:r>
-        <w:rPr>
-          <w:lang w:val="fr-FR"/>
-        </w:rPr>
-        <w:t>melange</w:t>
-      </w:r>
-      <w:proofErr w:type="spellEnd"/>
-      <w:r>
-        <w:rPr>
-          <w:lang w:val="fr-FR"/>
-        </w:rPr>
-        <w:t xml:space="preserve"> (ovale ? +/- large), section assez grande que l’entrée </w:t>
-      </w:r>
-      <w:proofErr w:type="spellStart"/>
-      <w:r>
-        <w:rPr>
-          <w:lang w:val="fr-FR"/>
-        </w:rPr>
-        <w:t>carbu</w:t>
-      </w:r>
-      <w:proofErr w:type="spellEnd"/>
-    </w:p>
-    <w:p>
-      <w:pPr>
-        <w:rPr>
-          <w:lang w:val="fr-FR"/>
-        </w:rPr>
-      </w:pPr>
-      <w:r>
-        <w:rPr>
-          <w:lang w:val="fr-FR"/>
-        </w:rPr>
-        <w:t xml:space="preserve">Pression à l’explosion : contrainte </w:t>
-      </w:r>
-      <w:proofErr w:type="spellStart"/>
-      <w:r>
-        <w:rPr>
-          <w:lang w:val="fr-FR"/>
-        </w:rPr>
-        <w:t>fléchissante</w:t>
-      </w:r>
-      <w:proofErr w:type="spellEnd"/>
+        <w:t>Chanfrein pour limiter pertes régulieres en admission/echappement</w:t>
+      </w:r>
+    </w:p>
+    <w:p>
+      <w:pPr>
+        <w:rPr>
+          <w:lang w:val="fr-FR"/>
+        </w:rPr>
+      </w:pPr>
+    </w:p>
+    <w:p>
+      <w:pPr>
+        <w:rPr>
+          <w:lang w:val="fr-FR"/>
+        </w:rPr>
+      </w:pPr>
+      <w:r>
+        <w:rPr>
+          <w:lang w:val="fr-FR"/>
+        </w:rPr>
+        <w:t>Forme du trou d’entrée melange (ovale ? +/- large), section assez grande que l’entrée carbu</w:t>
+      </w:r>
+    </w:p>
+    <w:p>
+      <w:pPr>
+        <w:rPr>
+          <w:lang w:val="fr-FR"/>
+        </w:rPr>
+      </w:pPr>
+      <w:r>
+        <w:rPr>
+          <w:lang w:val="fr-FR"/>
+        </w:rPr>
+        <w:t>Pression à l’explosion : contrainte fléchissante</w:t>
+      </w:r>
     </w:p>
     <w:p>
       <w:pPr>
@@ -111,6 +59,296 @@
           <w:lang w:val="fr-FR"/>
         </w:rPr>
         <w:t>Rapport de compression : 9.5 -&gt; Pression max ~9.5MPa. F~450N</w:t>
+      </w:r>
+    </w:p>
+    <w:p>
+      <w:pPr>
+        <w:rPr>
+          <w:lang w:val="fr-FR"/>
+        </w:rPr>
+      </w:pPr>
+    </w:p>
+    <w:p>
+      <w:pPr>
+        <w:rPr>
+          <w:lang w:val="fr-FR"/>
+        </w:rPr>
+      </w:pPr>
+    </w:p>
+    <w:p>
+      <w:pPr>
+        <w:pStyle w:val="Titre2"/>
+        <w:rPr>
+          <w:lang w:val="fr-FR"/>
+        </w:rPr>
+      </w:pPr>
+      <w:r>
+        <w:rPr>
+          <w:lang w:val="fr-FR"/>
+        </w:rPr>
+        <w:t>Section d’admission</w:t>
+      </w:r>
+    </w:p>
+    <w:p>
+      <w:pPr>
+        <w:rPr>
+          <w:lang w:val="fr-FR"/>
+        </w:rPr>
+      </w:pPr>
+    </w:p>
+    <w:p>
+      <w:pPr>
+        <w:rPr>
+          <w:lang w:val="fr-FR"/>
+        </w:rPr>
+      </w:pPr>
+      <w:r>
+        <w:rPr>
+          <w:lang w:val="fr-FR"/>
+        </w:rPr>
+        <w:t xml:space="preserve">Section d’amission à respecter (d’origine) :   2x </w:t>
+      </w:r>
+      <w:r>
+        <w:rPr>
+          <w:rFonts w:cstheme="minorHAnsi"/>
+          <w:lang w:val="fr-FR"/>
+        </w:rPr>
+        <w:t>π</w:t>
+      </w:r>
+      <w:r>
+        <w:rPr>
+          <w:lang w:val="fr-FR"/>
+        </w:rPr>
+        <w:t>.(0.006)</w:t>
+      </w:r>
+      <w:r>
+        <w:rPr>
+          <w:vertAlign w:val="superscript"/>
+          <w:lang w:val="fr-FR"/>
+        </w:rPr>
+        <w:t>2</w:t>
+      </w:r>
+      <w:r>
+        <w:rPr>
+          <w:lang w:val="fr-FR"/>
+        </w:rPr>
+        <w:t>= 2.26.10</w:t>
+      </w:r>
+      <w:r>
+        <w:rPr>
+          <w:vertAlign w:val="superscript"/>
+          <w:lang w:val="fr-FR"/>
+        </w:rPr>
+        <w:t>-4</w:t>
+      </w:r>
+      <w:r>
+        <w:rPr>
+          <w:lang w:val="fr-FR"/>
+        </w:rPr>
+        <w:t xml:space="preserve"> m</w:t>
+      </w:r>
+      <w:r>
+        <w:rPr>
+          <w:vertAlign w:val="superscript"/>
+          <w:lang w:val="fr-FR"/>
+        </w:rPr>
+        <w:t>2</w:t>
+      </w:r>
+      <w:r>
+        <w:rPr>
+          <w:lang w:val="fr-FR"/>
+        </w:rPr>
+        <w:t>.</w:t>
+      </w:r>
+    </w:p>
+    <w:p>
+      <w:pPr>
+        <w:rPr>
+          <w:lang w:val="fr-FR"/>
+        </w:rPr>
+      </w:pPr>
+      <w:r>
+        <w:rPr>
+          <w:lang w:val="fr-FR"/>
+        </w:rPr>
+        <w:t>AOA à respecter : 2</w:t>
+      </w:r>
+      <w:r>
+        <w:rPr>
+          <w:lang w:val="fr-FR"/>
+        </w:rPr>
+        <w:t>2</w:t>
+      </w:r>
+      <w:r>
+        <w:rPr>
+          <w:lang w:val="fr-FR"/>
+        </w:rPr>
+        <w:t xml:space="preserve">° avant </w:t>
+      </w:r>
+      <w:r>
+        <w:rPr>
+          <w:lang w:val="fr-FR"/>
+        </w:rPr>
+        <w:t>ouverture complète</w:t>
+      </w:r>
+      <w:r>
+        <w:rPr>
+          <w:lang w:val="fr-FR"/>
+        </w:rPr>
+        <w:t xml:space="preserve"> , RFA à respecter : </w:t>
+      </w:r>
+      <w:r>
+        <w:rPr>
+          <w:lang w:val="fr-FR"/>
+        </w:rPr>
+        <w:t>22° après ouverture complète</w:t>
+      </w:r>
+    </w:p>
+    <w:p>
+      <w:pPr>
+        <w:rPr>
+          <w:lang w:val="fr-FR"/>
+        </w:rPr>
+      </w:pPr>
+      <w:r>
+        <w:rPr>
+          <w:lang w:val="fr-FR"/>
+        </w:rPr>
+        <w:t>Soit en surface latérale, pour un tube de 15mm de rayon :</w:t>
+      </w:r>
+    </w:p>
+    <w:p>
+      <w:pPr>
+        <w:rPr>
+          <w:lang w:val="fr-FR"/>
+        </w:rPr>
+      </w:pPr>
+      <w:r>
+        <w:rPr>
+          <w:lang w:val="fr-FR"/>
+        </w:rPr>
+        <w:t>B=15mm*sin(22°)=5.6mm.</w:t>
+      </w:r>
+    </w:p>
+    <w:p>
+      <w:pPr>
+        <w:rPr>
+          <w:lang w:val="fr-FR"/>
+        </w:rPr>
+      </w:pPr>
+      <w:r>
+        <w:rPr>
+          <w:lang w:val="fr-FR"/>
+        </w:rPr>
+        <w:t>A à calculer pour respecter la section d’admission.</w:t>
+      </w:r>
+    </w:p>
+    <w:p>
+      <w:r>
+        <w:t>S=</w:t>
+      </w:r>
+      <w:r>
+        <w:rPr>
+          <w:rFonts w:cstheme="minorHAnsi"/>
+          <w:lang w:val="fr-FR"/>
+        </w:rPr>
+        <w:t>π</w:t>
+      </w:r>
+      <w:r>
+        <w:t>*A*B=2.26.10</w:t>
+      </w:r>
+      <w:r>
+        <w:rPr>
+          <w:vertAlign w:val="superscript"/>
+        </w:rPr>
+        <w:t>-4</w:t>
+      </w:r>
+      <w:r>
+        <w:t xml:space="preserve"> m</w:t>
+      </w:r>
+      <w:r>
+        <w:rPr>
+          <w:vertAlign w:val="superscript"/>
+        </w:rPr>
+        <w:t xml:space="preserve">2 </w:t>
+      </w:r>
+      <w:r>
+        <w:t xml:space="preserve">  -</w:t>
+      </w:r>
+      <w:r>
+        <w:rPr>
+          <w:lang w:val="fr-FR"/>
+        </w:rPr>
+        <w:sym w:font="Wingdings" w:char="F0E0"/>
+      </w:r>
+      <w:r>
+        <w:t xml:space="preserve"> A=2.26.10</w:t>
+      </w:r>
+      <w:r>
+        <w:rPr>
+          <w:vertAlign w:val="superscript"/>
+        </w:rPr>
+        <w:t>-4</w:t>
+      </w:r>
+      <w:r>
+        <w:t xml:space="preserve"> m</w:t>
+      </w:r>
+      <w:r>
+        <w:rPr>
+          <w:vertAlign w:val="superscript"/>
+        </w:rPr>
+        <w:t>2</w:t>
+      </w:r>
+      <w:r>
+        <w:t>/(0.0056*</w:t>
+      </w:r>
+      <w:r>
+        <w:rPr>
+          <w:rFonts w:cstheme="minorHAnsi"/>
+          <w:lang w:val="fr-FR"/>
+        </w:rPr>
+        <w:t>π</w:t>
+      </w:r>
+      <w:r>
+        <w:t>)=1,3.10</w:t>
+      </w:r>
+      <w:r>
+        <w:rPr>
+          <w:vertAlign w:val="superscript"/>
+        </w:rPr>
+        <w:t>-2</w:t>
+      </w:r>
+      <w:r>
+        <w:t xml:space="preserve"> m=13mm</w:t>
+      </w:r>
+    </w:p>
+    <w:p/>
+    <w:p>
+      <w:pPr>
+        <w:rPr>
+          <w:lang w:val="fr-FR"/>
+        </w:rPr>
+      </w:pPr>
+      <w:r>
+        <w:rPr>
+          <w:lang w:val="fr-FR"/>
+        </w:rPr>
+        <w:t>Matieriau pour le tube d’admission: Teflon/inox pour minimiser pertes de charge</w:t>
+      </w:r>
+    </w:p>
+    <w:p>
+      <w:pPr>
+        <w:rPr>
+          <w:vertAlign w:val="subscript"/>
+          <w:lang w:val="fr-FR"/>
+        </w:rPr>
+      </w:pPr>
+      <w:r>
+        <w:rPr>
+          <w:vertAlign w:val="subscript"/>
+          <w:lang w:val="fr-FR"/>
+        </w:rPr>
+        <w:br w:type="column"/>
       </w:r>
     </w:p>
     <w:sectPr>
@@ -287,6 +525,30 @@
       <w:lang w:val="en-US"/>
     </w:rPr>
   </w:style>
+  <w:style w:type="paragraph" w:styleId="Titre2">
+    <w:name w:val="heading 2"/>
+    <w:basedOn w:val="Normal"/>
+    <w:next w:val="Normal"/>
+    <w:link w:val="Titre2Car"/>
+    <w:uiPriority w:val="9"/>
+    <w:unhideWhenUsed/>
+    <w:qFormat/>
+    <w:rsid w:val="00C96B13"/>
+    <w:pPr>
+      <w:keepNext/>
+      <w:keepLines/>
+      <w:spacing w:before="200" w:after="0"/>
+      <w:outlineLvl w:val="1"/>
+    </w:pPr>
+    <w:rPr>
+      <w:rFonts w:asciiTheme="majorHAnsi" w:eastAsiaTheme="majorEastAsia" w:hAnsiTheme="majorHAnsi" w:cstheme="majorBidi"/>
+      <w:b/>
+      <w:bCs/>
+      <w:color w:val="4F81BD" w:themeColor="accent1"/>
+      <w:sz w:val="26"/>
+      <w:szCs w:val="26"/>
+    </w:rPr>
+  </w:style>
   <w:style w:type="character" w:default="1" w:styleId="Policepardfaut">
     <w:name w:val="Default Paragraph Font"/>
     <w:uiPriority w:val="1"/>
@@ -314,6 +576,22 @@
     <w:uiPriority w:val="99"/>
     <w:semiHidden/>
     <w:unhideWhenUsed/>
+  </w:style>
+  <w:style w:type="character" w:customStyle="1" w:styleId="Titre2Car">
+    <w:name w:val="Titre 2 Car"/>
+    <w:basedOn w:val="Policepardfaut"/>
+    <w:link w:val="Titre2"/>
+    <w:uiPriority w:val="9"/>
+    <w:rsid w:val="00C96B13"/>
+    <w:rPr>
+      <w:rFonts w:asciiTheme="majorHAnsi" w:eastAsiaTheme="majorEastAsia" w:hAnsiTheme="majorHAnsi" w:cstheme="majorBidi"/>
+      <w:b/>
+      <w:bCs/>
+      <w:color w:val="4F81BD" w:themeColor="accent1"/>
+      <w:sz w:val="26"/>
+      <w:szCs w:val="26"/>
+      <w:lang w:val="en-US"/>
+    </w:rPr>
   </w:style>
 </w:styles>
 </file>

--- a/Catia_GPZ500/notes.docx
+++ b/Catia_GPZ500/notes.docx
@@ -12,40 +12,63 @@
         <w:rPr>
           <w:lang w:val="fr-FR"/>
         </w:rPr>
-        <w:t>Chanfrein pour limiter pertes régulieres en admission/echappement</w:t>
-      </w:r>
-    </w:p>
-    <w:p>
-      <w:pPr>
-        <w:rPr>
-          <w:lang w:val="fr-FR"/>
-        </w:rPr>
-      </w:pPr>
-    </w:p>
-    <w:p>
-      <w:pPr>
-        <w:rPr>
-          <w:lang w:val="fr-FR"/>
-        </w:rPr>
-      </w:pPr>
-      <w:r>
-        <w:rPr>
-          <w:lang w:val="fr-FR"/>
-        </w:rPr>
-        <w:t>Forme du trou d’entrée melange (ovale ? +/- large), section assez grande que l’entrée carbu</w:t>
-      </w:r>
-    </w:p>
-    <w:p>
-      <w:pPr>
-        <w:rPr>
-          <w:lang w:val="fr-FR"/>
-        </w:rPr>
-      </w:pPr>
-      <w:r>
-        <w:rPr>
-          <w:lang w:val="fr-FR"/>
-        </w:rPr>
-        <w:t>Pression à l’explosion : contrainte fléchissante</w:t>
+        <w:t xml:space="preserve">Chanfrein pour limiter pertes </w:t>
+      </w:r>
+      <w:proofErr w:type="spellStart"/>
+      <w:r>
+        <w:rPr>
+          <w:lang w:val="fr-FR"/>
+        </w:rPr>
+        <w:t>régulieres</w:t>
+      </w:r>
+      <w:proofErr w:type="spellEnd"/>
+      <w:r>
+        <w:rPr>
+          <w:lang w:val="fr-FR"/>
+        </w:rPr>
+        <w:t xml:space="preserve"> en admission/</w:t>
+      </w:r>
+      <w:proofErr w:type="spellStart"/>
+      <w:r>
+        <w:rPr>
+          <w:lang w:val="fr-FR"/>
+        </w:rPr>
+        <w:t>echappement</w:t>
+      </w:r>
+      <w:proofErr w:type="spellEnd"/>
+    </w:p>
+    <w:p>
+      <w:pPr>
+        <w:rPr>
+          <w:lang w:val="fr-FR"/>
+        </w:rPr>
+      </w:pPr>
+    </w:p>
+    <w:p>
+      <w:pPr>
+        <w:rPr>
+          <w:lang w:val="fr-FR"/>
+        </w:rPr>
+      </w:pPr>
+      <w:r>
+        <w:rPr>
+          <w:lang w:val="fr-FR"/>
+        </w:rPr>
+        <w:t xml:space="preserve">Pression à l’explosion : contrainte </w:t>
+      </w:r>
+      <w:proofErr w:type="spellStart"/>
+      <w:r>
+        <w:rPr>
+          <w:lang w:val="fr-FR"/>
+        </w:rPr>
+        <w:t>fléchissante</w:t>
+      </w:r>
+      <w:proofErr w:type="spellEnd"/>
+      <w:r>
+        <w:rPr>
+          <w:lang w:val="fr-FR"/>
+        </w:rPr>
+        <w:t>. (effort 75 000N à la détonation)</w:t>
       </w:r>
     </w:p>
     <w:p>
@@ -115,11 +138,19 @@
         </w:rPr>
         <w:t>π</w:t>
       </w:r>
-      <w:r>
-        <w:rPr>
-          <w:lang w:val="fr-FR"/>
-        </w:rPr>
-        <w:t>.(0.006)</w:t>
+      <w:proofErr w:type="gramStart"/>
+      <w:r>
+        <w:rPr>
+          <w:lang w:val="fr-FR"/>
+        </w:rPr>
+        <w:t>.(</w:t>
+      </w:r>
+      <w:proofErr w:type="gramEnd"/>
+      <w:r>
+        <w:rPr>
+          <w:lang w:val="fr-FR"/>
+        </w:rPr>
+        <w:t>0.006)</w:t>
       </w:r>
       <w:r>
         <w:rPr>
@@ -189,13 +220,27 @@
         <w:rPr>
           <w:lang w:val="fr-FR"/>
         </w:rPr>
-        <w:t>ouverture complète</w:t>
-      </w:r>
-      <w:r>
-        <w:rPr>
-          <w:lang w:val="fr-FR"/>
-        </w:rPr>
-        <w:t xml:space="preserve"> , RFA à respecter : </w:t>
+        <w:t xml:space="preserve">ouverture </w:t>
+      </w:r>
+      <w:proofErr w:type="gramStart"/>
+      <w:r>
+        <w:rPr>
+          <w:lang w:val="fr-FR"/>
+        </w:rPr>
+        <w:t>complète</w:t>
+      </w:r>
+      <w:r>
+        <w:rPr>
+          <w:lang w:val="fr-FR"/>
+        </w:rPr>
+        <w:t xml:space="preserve"> ,</w:t>
+      </w:r>
+      <w:proofErr w:type="gramEnd"/>
+      <w:r>
+        <w:rPr>
+          <w:lang w:val="fr-FR"/>
+        </w:rPr>
+        <w:t xml:space="preserve"> RFA à respecter : </w:t>
       </w:r>
       <w:r>
         <w:rPr>
@@ -227,7 +272,21 @@
         <w:rPr>
           <w:lang w:val="fr-FR"/>
         </w:rPr>
-        <w:t>B=15mm*sin(22°)=5.6mm.</w:t>
+        <w:t>B=15mm*</w:t>
+      </w:r>
+      <w:proofErr w:type="gramStart"/>
+      <w:r>
+        <w:rPr>
+          <w:lang w:val="fr-FR"/>
+        </w:rPr>
+        <w:t>sin(</w:t>
+      </w:r>
+      <w:proofErr w:type="gramEnd"/>
+      <w:r>
+        <w:rPr>
+          <w:lang w:val="fr-FR"/>
+        </w:rPr>
+        <w:t>22°)=5.6mm.</w:t>
       </w:r>
     </w:p>
     <w:p>
@@ -299,8 +358,13 @@
         </w:rPr>
         <w:t>2</w:t>
       </w:r>
-      <w:r>
-        <w:t>/(0.0056*</w:t>
+      <w:proofErr w:type="gramStart"/>
+      <w:r>
+        <w:t>/(</w:t>
+      </w:r>
+      <w:proofErr w:type="gramEnd"/>
+      <w:r>
+        <w:t>0.0056*</w:t>
       </w:r>
       <w:r>
         <w:rPr>
@@ -329,11 +393,33 @@
           <w:lang w:val="fr-FR"/>
         </w:rPr>
       </w:pPr>
-      <w:r>
-        <w:rPr>
-          <w:lang w:val="fr-FR"/>
-        </w:rPr>
-        <w:t>Matieriau pour le tube d’admission: Teflon/inox pour minimiser pertes de charge</w:t>
+      <w:proofErr w:type="spellStart"/>
+      <w:r>
+        <w:rPr>
+          <w:lang w:val="fr-FR"/>
+        </w:rPr>
+        <w:t>Matieriau</w:t>
+      </w:r>
+      <w:proofErr w:type="spellEnd"/>
+      <w:r>
+        <w:rPr>
+          <w:lang w:val="fr-FR"/>
+        </w:rPr>
+        <w:t xml:space="preserve"> pour le tube d’admission: </w:t>
+      </w:r>
+      <w:proofErr w:type="spellStart"/>
+      <w:r>
+        <w:rPr>
+          <w:lang w:val="fr-FR"/>
+        </w:rPr>
+        <w:t>Teflon</w:t>
+      </w:r>
+      <w:proofErr w:type="spellEnd"/>
+      <w:r>
+        <w:rPr>
+          <w:lang w:val="fr-FR"/>
+        </w:rPr>
+        <w:t>/inox pour minimiser pertes de charge</w:t>
       </w:r>
     </w:p>
     <w:p>

--- a/Catia_GPZ500/notes.docx
+++ b/Catia_GPZ500/notes.docx
@@ -386,42 +386,6 @@
         <w:t xml:space="preserve"> m=13mm</w:t>
       </w:r>
     </w:p>
-    <w:p/>
-    <w:p>
-      <w:pPr>
-        <w:rPr>
-          <w:lang w:val="fr-FR"/>
-        </w:rPr>
-      </w:pPr>
-      <w:proofErr w:type="spellStart"/>
-      <w:r>
-        <w:rPr>
-          <w:lang w:val="fr-FR"/>
-        </w:rPr>
-        <w:t>Matieriau</w:t>
-      </w:r>
-      <w:proofErr w:type="spellEnd"/>
-      <w:r>
-        <w:rPr>
-          <w:lang w:val="fr-FR"/>
-        </w:rPr>
-        <w:t xml:space="preserve"> pour le tube d’admission: </w:t>
-      </w:r>
-      <w:proofErr w:type="spellStart"/>
-      <w:r>
-        <w:rPr>
-          <w:lang w:val="fr-FR"/>
-        </w:rPr>
-        <w:t>Teflon</w:t>
-      </w:r>
-      <w:proofErr w:type="spellEnd"/>
-      <w:r>
-        <w:rPr>
-          <w:lang w:val="fr-FR"/>
-        </w:rPr>
-        <w:t>/inox pour minimiser pertes de charge</w:t>
-      </w:r>
-    </w:p>
     <w:p>
       <w:pPr>
         <w:rPr>
@@ -429,6 +393,183 @@
           <w:lang w:val="fr-FR"/>
         </w:rPr>
       </w:pPr>
+    </w:p>
+    <w:p>
+      <w:pPr>
+        <w:rPr>
+          <w:vertAlign w:val="subscript"/>
+          <w:lang w:val="fr-FR"/>
+        </w:rPr>
+      </w:pPr>
+    </w:p>
+    <w:p>
+      <w:pPr>
+        <w:pStyle w:val="Titre1"/>
+        <w:rPr>
+          <w:vertAlign w:val="subscript"/>
+          <w:lang w:val="fr-FR"/>
+        </w:rPr>
+      </w:pPr>
+      <w:r>
+        <w:rPr>
+          <w:vertAlign w:val="subscript"/>
+          <w:lang w:val="fr-FR"/>
+        </w:rPr>
+        <w:t xml:space="preserve">Dilatation thermique </w:t>
+      </w:r>
+    </w:p>
+    <w:p>
+      <w:pPr>
+        <w:rPr>
+          <w:lang w:val="fr-FR"/>
+        </w:rPr>
+      </w:pPr>
+      <w:r>
+        <w:rPr>
+          <w:vertAlign w:val="subscript"/>
+          <w:lang w:val="fr-FR"/>
+        </w:rPr>
+        <w:t xml:space="preserve">Pour 100°C&lt;T&lt;390°C :                </w:t>
+      </w:r>
+      <w:r>
+        <w:rPr>
+          <w:vertAlign w:val="subscript"/>
+          <w:lang w:val="fr-FR"/>
+        </w:rPr>
+        <w:t xml:space="preserve"> acier    a=1,7.10-5 K</w:t>
+      </w:r>
+      <w:r>
+        <w:rPr>
+          <w:vertAlign w:val="superscript"/>
+          <w:lang w:val="fr-FR"/>
+        </w:rPr>
+        <w:t>-1</w:t>
+      </w:r>
+      <w:r>
+        <w:rPr>
+          <w:lang w:val="fr-FR"/>
+        </w:rPr>
+        <w:t xml:space="preserve">    </w:t>
+      </w:r>
+      <w:r>
+        <w:rPr>
+          <w:lang w:val="fr-FR"/>
+        </w:rPr>
+        <w:t>aluminium : a=2,3.10</w:t>
+      </w:r>
+      <w:r>
+        <w:rPr>
+          <w:vertAlign w:val="superscript"/>
+          <w:lang w:val="fr-FR"/>
+        </w:rPr>
+        <w:t>-5</w:t>
+      </w:r>
+    </w:p>
+    <w:p>
+      <w:pPr>
+        <w:rPr>
+          <w:lang w:val="fr-FR"/>
+        </w:rPr>
+      </w:pPr>
+      <w:proofErr w:type="gramStart"/>
+      <w:r>
+        <w:rPr>
+          <w:lang w:val="fr-FR"/>
+        </w:rPr>
+        <w:t>dilatation</w:t>
+      </w:r>
+      <w:proofErr w:type="gramEnd"/>
+      <w:r>
+        <w:rPr>
+          <w:lang w:val="fr-FR"/>
+        </w:rPr>
+        <w:t xml:space="preserve"> du tube :</w:t>
+      </w:r>
+      <w:r>
+        <w:rPr>
+          <w:lang w:val="fr-FR"/>
+        </w:rPr>
+        <w:t xml:space="preserve"> e=</w:t>
+      </w:r>
+      <w:r>
+        <w:rPr>
+          <w:lang w:val="fr-FR"/>
+        </w:rPr>
+        <w:t xml:space="preserve">2.5mm.    </w:t>
+      </w:r>
+      <w:r>
+        <w:rPr>
+          <w:rFonts w:cstheme="minorHAnsi"/>
+          <w:lang w:val="fr-FR"/>
+        </w:rPr>
+        <w:t>Δ</w:t>
+      </w:r>
+      <w:r>
+        <w:rPr>
+          <w:lang w:val="fr-FR"/>
+        </w:rPr>
+        <w:t>L=</w:t>
+      </w:r>
+      <w:r>
+        <w:rPr>
+          <w:vertAlign w:val="subscript"/>
+          <w:lang w:val="fr-FR"/>
+        </w:rPr>
+        <w:t>1,7.10-5 K</w:t>
+      </w:r>
+      <w:r>
+        <w:rPr>
+          <w:vertAlign w:val="superscript"/>
+          <w:lang w:val="fr-FR"/>
+        </w:rPr>
+        <w:t>-1</w:t>
+      </w:r>
+      <w:r>
+        <w:rPr>
+          <w:lang w:val="fr-FR"/>
+        </w:rPr>
+        <w:t>*(300+273)*2.5=0.02mm</w:t>
+      </w:r>
+    </w:p>
+    <w:p>
+      <w:pPr>
+        <w:rPr>
+          <w:vertAlign w:val="subscript"/>
+          <w:lang w:val="fr-FR"/>
+        </w:rPr>
+      </w:pPr>
+      <w:r>
+        <w:rPr>
+          <w:lang w:val="fr-FR"/>
+        </w:rPr>
+        <w:t xml:space="preserve">dilatation du chapeau aluminium : </w:t>
+      </w:r>
+      <w:r>
+        <w:rPr>
+          <w:rFonts w:cstheme="minorHAnsi"/>
+          <w:lang w:val="fr-FR"/>
+        </w:rPr>
+        <w:t>Δ</w:t>
+      </w:r>
+      <w:r>
+        <w:rPr>
+          <w:lang w:val="fr-FR"/>
+        </w:rPr>
+        <w:t>L=2,3.10</w:t>
+      </w:r>
+      <w:r>
+        <w:rPr>
+          <w:vertAlign w:val="superscript"/>
+          <w:lang w:val="fr-FR"/>
+        </w:rPr>
+        <w:t>-5</w:t>
+      </w:r>
+      <w:r>
+        <w:rPr>
+          <w:lang w:val="fr-FR"/>
+        </w:rPr>
+        <w:t>*(300+273)*7=0.9mm</w:t>
+      </w:r>
       <w:r>
         <w:rPr>
           <w:vertAlign w:val="subscript"/>
@@ -611,6 +752,29 @@
       <w:lang w:val="en-US"/>
     </w:rPr>
   </w:style>
+  <w:style w:type="paragraph" w:styleId="Titre1">
+    <w:name w:val="heading 1"/>
+    <w:basedOn w:val="Normal"/>
+    <w:next w:val="Normal"/>
+    <w:link w:val="Titre1Car"/>
+    <w:uiPriority w:val="9"/>
+    <w:qFormat/>
+    <w:rsid w:val="00E16DDB"/>
+    <w:pPr>
+      <w:keepNext/>
+      <w:keepLines/>
+      <w:spacing w:before="480" w:after="0"/>
+      <w:outlineLvl w:val="0"/>
+    </w:pPr>
+    <w:rPr>
+      <w:rFonts w:asciiTheme="majorHAnsi" w:eastAsiaTheme="majorEastAsia" w:hAnsiTheme="majorHAnsi" w:cstheme="majorBidi"/>
+      <w:b/>
+      <w:bCs/>
+      <w:color w:val="365F91" w:themeColor="accent1" w:themeShade="BF"/>
+      <w:sz w:val="28"/>
+      <w:szCs w:val="28"/>
+    </w:rPr>
+  </w:style>
   <w:style w:type="paragraph" w:styleId="Titre2">
     <w:name w:val="heading 2"/>
     <w:basedOn w:val="Normal"/>
@@ -633,6 +797,28 @@
       <w:color w:val="4F81BD" w:themeColor="accent1"/>
       <w:sz w:val="26"/>
       <w:szCs w:val="26"/>
+    </w:rPr>
+  </w:style>
+  <w:style w:type="paragraph" w:styleId="Titre3">
+    <w:name w:val="heading 3"/>
+    <w:basedOn w:val="Normal"/>
+    <w:next w:val="Normal"/>
+    <w:link w:val="Titre3Car"/>
+    <w:uiPriority w:val="9"/>
+    <w:unhideWhenUsed/>
+    <w:qFormat/>
+    <w:rsid w:val="00E16DDB"/>
+    <w:pPr>
+      <w:keepNext/>
+      <w:keepLines/>
+      <w:spacing w:before="200" w:after="0"/>
+      <w:outlineLvl w:val="2"/>
+    </w:pPr>
+    <w:rPr>
+      <w:rFonts w:asciiTheme="majorHAnsi" w:eastAsiaTheme="majorEastAsia" w:hAnsiTheme="majorHAnsi" w:cstheme="majorBidi"/>
+      <w:b/>
+      <w:bCs/>
+      <w:color w:val="4F81BD" w:themeColor="accent1"/>
     </w:rPr>
   </w:style>
   <w:style w:type="character" w:default="1" w:styleId="Policepardfaut">
@@ -676,6 +862,36 @@
       <w:color w:val="4F81BD" w:themeColor="accent1"/>
       <w:sz w:val="26"/>
       <w:szCs w:val="26"/>
+      <w:lang w:val="en-US"/>
+    </w:rPr>
+  </w:style>
+  <w:style w:type="character" w:customStyle="1" w:styleId="Titre3Car">
+    <w:name w:val="Titre 3 Car"/>
+    <w:basedOn w:val="Policepardfaut"/>
+    <w:link w:val="Titre3"/>
+    <w:uiPriority w:val="9"/>
+    <w:rsid w:val="00E16DDB"/>
+    <w:rPr>
+      <w:rFonts w:asciiTheme="majorHAnsi" w:eastAsiaTheme="majorEastAsia" w:hAnsiTheme="majorHAnsi" w:cstheme="majorBidi"/>
+      <w:b/>
+      <w:bCs/>
+      <w:color w:val="4F81BD" w:themeColor="accent1"/>
+      <w:lang w:val="en-US"/>
+    </w:rPr>
+  </w:style>
+  <w:style w:type="character" w:customStyle="1" w:styleId="Titre1Car">
+    <w:name w:val="Titre 1 Car"/>
+    <w:basedOn w:val="Policepardfaut"/>
+    <w:link w:val="Titre1"/>
+    <w:uiPriority w:val="9"/>
+    <w:rsid w:val="00E16DDB"/>
+    <w:rPr>
+      <w:rFonts w:asciiTheme="majorHAnsi" w:eastAsiaTheme="majorEastAsia" w:hAnsiTheme="majorHAnsi" w:cstheme="majorBidi"/>
+      <w:b/>
+      <w:bCs/>
+      <w:color w:val="365F91" w:themeColor="accent1" w:themeShade="BF"/>
+      <w:sz w:val="28"/>
+      <w:szCs w:val="28"/>
       <w:lang w:val="en-US"/>
     </w:rPr>
   </w:style>

--- a/Catia_GPZ500/notes.docx
+++ b/Catia_GPZ500/notes.docx
@@ -534,42 +534,88 @@
     <w:p>
       <w:pPr>
         <w:rPr>
+          <w:lang w:val="fr-FR"/>
+        </w:rPr>
+      </w:pPr>
+      <w:proofErr w:type="gramStart"/>
+      <w:r>
+        <w:rPr>
+          <w:lang w:val="fr-FR"/>
+        </w:rPr>
+        <w:t>dilatation</w:t>
+      </w:r>
+      <w:proofErr w:type="gramEnd"/>
+      <w:r>
+        <w:rPr>
+          <w:lang w:val="fr-FR"/>
+        </w:rPr>
+        <w:t xml:space="preserve"> du chapeau aluminium : </w:t>
+      </w:r>
+      <w:r>
+        <w:rPr>
+          <w:rFonts w:cstheme="minorHAnsi"/>
+          <w:lang w:val="fr-FR"/>
+        </w:rPr>
+        <w:t>Δ</w:t>
+      </w:r>
+      <w:r>
+        <w:rPr>
+          <w:lang w:val="fr-FR"/>
+        </w:rPr>
+        <w:t>L=2,3.10</w:t>
+      </w:r>
+      <w:r>
+        <w:rPr>
+          <w:vertAlign w:val="superscript"/>
+          <w:lang w:val="fr-FR"/>
+        </w:rPr>
+        <w:t>-5</w:t>
+      </w:r>
+      <w:r>
+        <w:rPr>
+          <w:lang w:val="fr-FR"/>
+        </w:rPr>
+        <w:t>*(300+273)*7=0.9mm</w:t>
+      </w:r>
+    </w:p>
+    <w:p>
+      <w:pPr>
+        <w:rPr>
+          <w:lang w:val="fr-FR"/>
+        </w:rPr>
+      </w:pPr>
+    </w:p>
+    <w:p>
+      <w:pPr>
+        <w:rPr>
+          <w:lang w:val="fr-FR"/>
+        </w:rPr>
+      </w:pPr>
+    </w:p>
+    <w:p>
+      <w:pPr>
+        <w:pStyle w:val="Titre2"/>
+        <w:rPr>
           <w:vertAlign w:val="subscript"/>
           <w:lang w:val="fr-FR"/>
         </w:rPr>
       </w:pPr>
       <w:r>
         <w:rPr>
-          <w:lang w:val="fr-FR"/>
-        </w:rPr>
-        <w:t xml:space="preserve">dilatation du chapeau aluminium : </w:t>
-      </w:r>
-      <w:r>
-        <w:rPr>
-          <w:rFonts w:cstheme="minorHAnsi"/>
-          <w:lang w:val="fr-FR"/>
-        </w:rPr>
-        <w:t>Δ</w:t>
-      </w:r>
-      <w:r>
-        <w:rPr>
-          <w:lang w:val="fr-FR"/>
-        </w:rPr>
-        <w:t>L=2,3.10</w:t>
-      </w:r>
-      <w:r>
-        <w:rPr>
-          <w:vertAlign w:val="superscript"/>
-          <w:lang w:val="fr-FR"/>
-        </w:rPr>
-        <w:t>-5</w:t>
-      </w:r>
-      <w:r>
-        <w:rPr>
-          <w:lang w:val="fr-FR"/>
-        </w:rPr>
-        <w:t>*(300+273)*7=0.9mm</w:t>
-      </w:r>
+          <w:vertAlign w:val="subscript"/>
+          <w:lang w:val="fr-FR"/>
+        </w:rPr>
+        <w:t xml:space="preserve">Joint tresse 3x3     </w:t>
+      </w:r>
+      <w:hyperlink r:id="rId4" w:history="1">
+        <w:r>
+          <w:rPr>
+            <w:rStyle w:val="Lienhypertexte"/>
+            <w:vertAlign w:val="subscript"/>
+          </w:rPr>
+          <w:t>http://www.carrara.it/products.php?main=001&amp;category=030&amp;product=26</w:t>
+        </w:r>
+      </w:hyperlink>
       <w:r>
         <w:rPr>
           <w:vertAlign w:val="subscript"/>
@@ -824,7 +870,6 @@
   <w:style w:type="character" w:default="1" w:styleId="Policepardfaut">
     <w:name w:val="Default Paragraph Font"/>
     <w:uiPriority w:val="1"/>
-    <w:semiHidden/>
     <w:unhideWhenUsed/>
   </w:style>
   <w:style w:type="table" w:default="1" w:styleId="TableauNormal">
@@ -893,6 +938,17 @@
       <w:sz w:val="28"/>
       <w:szCs w:val="28"/>
       <w:lang w:val="en-US"/>
+    </w:rPr>
+  </w:style>
+  <w:style w:type="character" w:styleId="Lienhypertexte">
+    <w:name w:val="Hyperlink"/>
+    <w:basedOn w:val="Policepardfaut"/>
+    <w:uiPriority w:val="99"/>
+    <w:unhideWhenUsed/>
+    <w:rsid w:val="00957254"/>
+    <w:rPr>
+      <w:color w:val="0000FF" w:themeColor="hyperlink"/>
+      <w:u w:val="single"/>
     </w:rPr>
   </w:style>
 </w:styles>

--- a/Catia_GPZ500/notes.docx
+++ b/Catia_GPZ500/notes.docx
@@ -68,20 +68,44 @@
         <w:rPr>
           <w:lang w:val="fr-FR"/>
         </w:rPr>
-        <w:t>. (effort 75 000N à la détonation)</w:t>
-      </w:r>
-    </w:p>
-    <w:p>
-      <w:pPr>
-        <w:rPr>
-          <w:lang w:val="fr-FR"/>
-        </w:rPr>
-      </w:pPr>
-      <w:r>
-        <w:rPr>
-          <w:lang w:val="fr-FR"/>
-        </w:rPr>
-        <w:t>Rapport de compression : 9.5 -&gt; Pression max ~9.5MPa. F~450N</w:t>
+        <w:t>. (</w:t>
+      </w:r>
+      <w:r>
+        <w:rPr>
+          <w:lang w:val="fr-FR"/>
+        </w:rPr>
+        <w:t>Effort</w:t>
+      </w:r>
+      <w:r>
+        <w:rPr>
+          <w:lang w:val="fr-FR"/>
+        </w:rPr>
+        <w:t xml:space="preserve"> </w:t>
+      </w:r>
+      <w:r>
+        <w:rPr>
+          <w:lang w:val="fr-FR"/>
+        </w:rPr>
+        <w:t>10</w:t>
+      </w:r>
+      <w:r>
+        <w:rPr>
+          <w:lang w:val="fr-FR"/>
+        </w:rPr>
+        <w:t> 000N à la détonation)</w:t>
+      </w:r>
+    </w:p>
+    <w:p>
+      <w:pPr>
+        <w:rPr>
+          <w:lang w:val="fr-FR"/>
+        </w:rPr>
+      </w:pPr>
+      <w:r>
+        <w:rPr>
+          <w:lang w:val="fr-FR"/>
+        </w:rPr>
+        <w:t xml:space="preserve">Rapport de compression : 9.5 -&gt; Pression max ~9.5MPa. </w:t>
       </w:r>
     </w:p>
     <w:p>
@@ -390,7 +414,6 @@
       <w:pPr>
         <w:rPr>
           <w:vertAlign w:val="subscript"/>
-          <w:lang w:val="fr-FR"/>
         </w:rPr>
       </w:pPr>
     </w:p>
@@ -398,7 +421,6 @@
       <w:pPr>
         <w:rPr>
           <w:vertAlign w:val="subscript"/>
-          <w:lang w:val="fr-FR"/>
         </w:rPr>
       </w:pPr>
     </w:p>
@@ -597,7 +619,6 @@
         <w:pStyle w:val="Titre2"/>
         <w:rPr>
           <w:vertAlign w:val="subscript"/>
-          <w:lang w:val="fr-FR"/>
         </w:rPr>
       </w:pPr>
       <w:r>
@@ -612,17 +633,11 @@
           <w:rPr>
             <w:rStyle w:val="Lienhypertexte"/>
             <w:vertAlign w:val="subscript"/>
+            <w:lang w:val="fr-FR"/>
           </w:rPr>
           <w:t>http://www.carrara.it/products.php?main=001&amp;category=030&amp;product=26</w:t>
         </w:r>
       </w:hyperlink>
-      <w:r>
-        <w:rPr>
-          <w:vertAlign w:val="subscript"/>
-          <w:lang w:val="fr-FR"/>
-        </w:rPr>
-        <w:br w:type="column"/>
-      </w:r>
     </w:p>
     <w:sectPr>
       <w:pgSz w:w="11906" w:h="16838"/>
@@ -870,6 +885,7 @@
   <w:style w:type="character" w:default="1" w:styleId="Policepardfaut">
     <w:name w:val="Default Paragraph Font"/>
     <w:uiPriority w:val="1"/>
+    <w:semiHidden/>
     <w:unhideWhenUsed/>
   </w:style>
   <w:style w:type="table" w:default="1" w:styleId="TableauNormal">
